--- a/trunk/stm/documents/sed_transport_processes/1_Page_Summary/12.03.2010/Diffusion_Feletcher_Neumann.docx
+++ b/trunk/stm/documents/sed_transport_processes/1_Page_Summary/12.03.2010/Diffusion_Feletcher_Neumann.docx
@@ -225,14 +225,28 @@
                 <w:sz w:val="24"/>
                 <w:szCs w:val="24"/>
               </w:rPr>
-              <w:t>Diffusion of initial distribution of mass between 0.1 and 1, and comparing it with analytical solutions, BC introduced based on analytical solution (flux)</w:t>
+              <w:t xml:space="preserve">Diffusion of initial distribution of mass between 0.1 and 1, and comparing it with analytical solutions, </w:t>
             </w:r>
             <w:r>
               <w:rPr>
                 <w:sz w:val="24"/>
                 <w:szCs w:val="24"/>
               </w:rPr>
-              <w:t>.</w:t>
+              <w:t>flux value on the boundary</w:t>
+            </w:r>
+            <w:r>
+              <w:rPr>
+                <w:sz w:val="24"/>
+                <w:szCs w:val="24"/>
+              </w:rPr>
+              <w:t xml:space="preserve"> introduced based on analytical </w:t>
+            </w:r>
+            <w:r>
+              <w:rPr>
+                <w:sz w:val="24"/>
+                <w:szCs w:val="24"/>
+              </w:rPr>
+              <w:t>solution.</w:t>
             </w:r>
           </w:p>
         </w:tc>
@@ -2430,11 +2444,6 @@
               <w:bottom w:val="nil"/>
             </w:tcBorders>
           </w:tcPr>
-          <w:p>
-            <w:r>
-              <w:t>Plot of Results</w:t>
-            </w:r>
-          </w:p>
           <w:p/>
           <w:p/>
           <w:p/>
@@ -2457,14 +2466,6 @@
             <w:shd w:val="clear" w:color="auto" w:fill="FFFFFF" w:themeFill="background1"/>
           </w:tcPr>
           <w:p>
-            <w:pPr>
-              <w:spacing w:before="60" w:after="60"/>
-            </w:pPr>
-            <w:r>
-              <w:t>Comments:</w:t>
-            </w:r>
-          </w:p>
-          <w:p>
             <w:r>
               <w:t xml:space="preserve">The initial </w:t>
             </w:r>
@@ -2761,11 +2762,18 @@
             <w:r>
               <w:t xml:space="preserve">Bottom Line: </w:t>
             </w:r>
-          </w:p>
-          <w:p>
-            <w:pPr>
-              <w:spacing w:before="60" w:after="60"/>
-            </w:pPr>
+            <w:r>
+              <w:t>Bottom Line: Test passes the defined criteria with 2</w:t>
+            </w:r>
+            <w:r>
+              <w:rPr>
+                <w:vertAlign w:val="superscript"/>
+              </w:rPr>
+              <w:t>nd</w:t>
+            </w:r>
+            <w:r>
+              <w:t xml:space="preserve"> order convergence ratio and the results are restrained in the acceptable range of accuracy.</w:t>
+            </w:r>
           </w:p>
         </w:tc>
       </w:tr>
@@ -3382,7 +3390,7 @@
 </file>
 
 <file path=customXml/itemProps1.xml><?xml version="1.0" encoding="utf-8"?>
-<ds:datastoreItem xmlns:ds="http://schemas.openxmlformats.org/officeDocument/2006/customXml" ds:itemID="{5CE6B496-9514-4AB3-BA65-247018DBA9F2}">
+<ds:datastoreItem xmlns:ds="http://schemas.openxmlformats.org/officeDocument/2006/customXml" ds:itemID="{73A92C74-876B-4090-9CD6-5E08A6456991}">
   <ds:schemaRefs>
     <ds:schemaRef ds:uri="http://schemas.openxmlformats.org/officeDocument/2006/bibliography"/>
   </ds:schemaRefs>
